--- a/Notes.docx
+++ b/Notes.docx
@@ -5,6 +5,193 @@
     <w:p>
       <w:pPr>
         <w:pStyle w:val="Heading1"/>
+        <w:rPr>
+          <w:lang w:val="en-US"/>
+        </w:rPr>
+      </w:pPr>
+      <w:r>
+        <w:rPr>
+          <w:lang w:val="en-US"/>
+        </w:rPr>
+        <w:t>Notes</w:t>
+      </w:r>
+    </w:p>
+    <w:p>
+      <w:pPr>
+        <w:pStyle w:val="ListParagraph"/>
+        <w:numPr>
+          <w:ilvl w:val="0"/>
+          <w:numId w:val="3"/>
+        </w:numPr>
+        <w:rPr>
+          <w:highlight w:val="yellow"/>
+          <w:lang w:val="en-US"/>
+        </w:rPr>
+      </w:pPr>
+      <w:r>
+        <w:rPr>
+          <w:highlight w:val="yellow"/>
+          <w:lang w:val="en-US"/>
+        </w:rPr>
+        <w:t xml:space="preserve">NOTE NOTE NOTE NOTE NOTE NOTE NOTE NOTE: </w:t>
+      </w:r>
+      <w:r>
+        <w:rPr>
+          <w:highlight w:val="yellow"/>
+          <w:lang w:val="en-US"/>
+        </w:rPr>
+        <w:t xml:space="preserve">the calibration twilights for </w:t>
+      </w:r>
+      <w:r>
+        <w:rPr>
+          <w:highlight w:val="yellow"/>
+          <w:lang w:val="en-US"/>
+        </w:rPr>
+        <w:t>E:\OneDrive - EC-EC\Projects\__Archived\GLSHelper\tests\Data\Tag data\MK3005 050</w:t>
+      </w:r>
+      <w:r>
+        <w:rPr>
+          <w:highlight w:val="yellow"/>
+          <w:lang w:val="en-US"/>
+        </w:rPr>
+        <w:t xml:space="preserve"> cause GeoLight::getElevation to fail. See note here (even though this dataset is not close to the equinox):</w:t>
+      </w:r>
+      <w:r>
+        <w:rPr>
+          <w:highlight w:val="yellow"/>
+          <w:lang w:val="en-US"/>
+        </w:rPr>
+        <w:t xml:space="preserve"> </w:t>
+      </w:r>
+      <w:hyperlink r:id="rId7" w:history="1">
+        <w:r>
+          <w:rPr>
+            <w:rStyle w:val="Hyperlink"/>
+            <w:highlight w:val="yellow"/>
+          </w:rPr>
+          <w:t>getElevation Error · Issue #3 · slisovski/GeoLight</w:t>
+        </w:r>
+      </w:hyperlink>
+      <w:r>
+        <w:rPr>
+          <w:highlight w:val="yellow"/>
+          <w:lang w:val="en-US"/>
+        </w:rPr>
+        <w:t>. I have not found a way around this.</w:t>
+      </w:r>
+    </w:p>
+    <w:p>
+      <w:pPr>
+        <w:pStyle w:val="ListParagraph"/>
+        <w:numPr>
+          <w:ilvl w:val="0"/>
+          <w:numId w:val="3"/>
+        </w:numPr>
+        <w:rPr>
+          <w:lang w:val="en-US"/>
+        </w:rPr>
+      </w:pPr>
+      <w:r>
+        <w:rPr>
+          <w:lang w:val="en-US"/>
+        </w:rPr>
+        <w:t xml:space="preserve">Nov 4, 2025: comparing calibration twilights computed using the old GeoLight::twilightCalc (saved in: </w:t>
+      </w:r>
+      <w:r>
+        <w:rPr>
+          <w:lang w:val="en-US"/>
+        </w:rPr>
+        <w:t>E:\OneDrive - EC-EC\Projects\__Archived\GLSHelper\tests\Data\Tag data\MK3005 050</w:t>
+      </w:r>
+      <w:r>
+        <w:rPr>
+          <w:lang w:val="en-US"/>
+        </w:rPr>
+        <w:t>\</w:t>
+      </w:r>
+      <w:r>
+        <w:rPr>
+          <w:lang w:val="en-US"/>
+        </w:rPr>
+        <w:t>MK3005 050 calibration twilights.RData</w:t>
+      </w:r>
+      <w:r>
+        <w:rPr>
+          <w:lang w:val="en-US"/>
+        </w:rPr>
+        <w:t>) vs the newer TwGeos::preprocessLight, the sunrises are identical but the new sunsets are exactly 5 minutes later than before.</w:t>
+      </w:r>
+    </w:p>
+    <w:p>
+      <w:pPr>
+        <w:pStyle w:val="ListParagraph"/>
+        <w:numPr>
+          <w:ilvl w:val="0"/>
+          <w:numId w:val="3"/>
+        </w:numPr>
+        <w:rPr>
+          <w:lang w:val="en-US"/>
+        </w:rPr>
+      </w:pPr>
+      <w:r>
+        <w:rPr>
+          <w:lang w:val="en-US"/>
+        </w:rPr>
+        <w:t xml:space="preserve">I did a tutorial workshop for Katie, Erpur, etc in Dec 2023 which can be found here: </w:t>
+      </w:r>
+      <w:r>
+        <w:rPr>
+          <w:lang w:val="en-US"/>
+        </w:rPr>
+        <w:t>C:\Users\fifieldd\OneDrive - EC-EC\Papers and Presentations\GLS analysis session Dec 2023</w:t>
+      </w:r>
+    </w:p>
+    <w:p>
+      <w:pPr>
+        <w:pStyle w:val="ListParagraph"/>
+        <w:numPr>
+          <w:ilvl w:val="0"/>
+          <w:numId w:val="3"/>
+        </w:numPr>
+        <w:rPr>
+          <w:lang w:val="en-US"/>
+        </w:rPr>
+      </w:pPr>
+    </w:p>
+    <w:p>
+      <w:pPr>
+        <w:pStyle w:val="ListParagraph"/>
+        <w:numPr>
+          <w:ilvl w:val="0"/>
+          <w:numId w:val="3"/>
+        </w:numPr>
+        <w:rPr>
+          <w:lang w:val="en-US"/>
+        </w:rPr>
+      </w:pPr>
+      <w:r>
+        <w:rPr>
+          <w:lang w:val="en-US"/>
+        </w:rPr>
+        <w:t>I briefly considered adding the sst correction stuff to this package (in branch sst_correction) but changed my mind and put it in it’s own package instead (GLSSST)</w:t>
+      </w:r>
+    </w:p>
+    <w:p>
+      <w:pPr>
+        <w:pStyle w:val="Heading1"/>
+        <w:rPr>
+          <w:lang w:val="en-US"/>
+        </w:rPr>
+      </w:pPr>
+    </w:p>
+    <w:p>
+      <w:pPr>
+        <w:pStyle w:val="Heading1"/>
+      </w:pPr>
+    </w:p>
+    <w:p>
+      <w:pPr>
+        <w:pStyle w:val="Heading1"/>
       </w:pPr>
       <w:r>
         <w:t>TODO</w:t>
@@ -19,16 +206,7 @@
         </w:numPr>
       </w:pPr>
       <w:r>
-        <w:t xml:space="preserve">Nov </w:t>
-      </w:r>
-      <w:r>
-        <w:t>4</w:t>
-      </w:r>
-      <w:r>
-        <w:t>, 2025</w:t>
-      </w:r>
-      <w:r>
-        <w:t xml:space="preserve"> – figure out why getElevation no longer works with my calibration data for</w:t>
+        <w:t>Nov 4, 2025 – figure out why getElevation no longer works with my calibration data for</w:t>
       </w:r>
       <w:r>
         <w:t xml:space="preserve"> </w:t>
@@ -49,25 +227,19 @@
         </w:numPr>
       </w:pPr>
       <w:r>
-        <w:t>Nov 3, 2025 – remove references to GeoLight::twilightcalc from doc</w:t>
-      </w:r>
-      <w:r>
-        <w:t>s</w:t>
-      </w:r>
-    </w:p>
-    <w:p>
-      <w:pPr>
-        <w:pStyle w:val="ListParagraph"/>
-        <w:numPr>
-          <w:ilvl w:val="0"/>
-          <w:numId w:val="3"/>
-        </w:numPr>
-      </w:pPr>
-      <w:r>
-        <w:t xml:space="preserve">Nov 3, 2025 – </w:t>
-      </w:r>
-      <w:r>
-        <w:t xml:space="preserve">revise all documentation for </w:t>
+        <w:t>Nov 3, 2025 – remove references to GeoLight::twilightcalc from docs</w:t>
+      </w:r>
+    </w:p>
+    <w:p>
+      <w:pPr>
+        <w:pStyle w:val="ListParagraph"/>
+        <w:numPr>
+          <w:ilvl w:val="0"/>
+          <w:numId w:val="3"/>
+        </w:numPr>
+      </w:pPr>
+      <w:r>
+        <w:t xml:space="preserve">Nov 3, 2025 – revise all documentation for </w:t>
       </w:r>
       <w:r>
         <w:t>do_multi_gelocation.</w:t>
@@ -103,10 +275,7 @@
         </w:numPr>
       </w:pPr>
       <w:r>
-        <w:t xml:space="preserve">Nov 3, 2025 </w:t>
-      </w:r>
-      <w:r>
-        <w:t xml:space="preserve"> - </w:t>
+        <w:t xml:space="preserve">Nov 3, 2025  - </w:t>
       </w:r>
       <w:r>
         <w:t xml:space="preserve"># XXXX need to figure out how to distinguish calibration from </w:t>
@@ -208,7 +377,7 @@
       <w:r>
         <w:t xml:space="preserve"> (See </w:t>
       </w:r>
-      <w:hyperlink r:id="rId7" w:history="1">
+      <w:hyperlink r:id="rId8" w:history="1">
         <w:r>
           <w:rPr>
             <w:rStyle w:val="Hyperlink"/>
@@ -245,7 +414,7 @@
         </w:rPr>
         <w:t>. </w:t>
       </w:r>
-      <w:hyperlink r:id="rId8" w:history="1">
+      <w:hyperlink r:id="rId9" w:history="1">
         <w:r>
           <w:rPr>
             <w:rStyle w:val="Hyperlink"/>
@@ -274,6 +443,7 @@
         </w:numPr>
       </w:pPr>
       <w:r>
+        <w:lastRenderedPageBreak/>
         <w:t xml:space="preserve">At night, </w:t>
       </w:r>
       <w:r>
@@ -473,11 +643,7 @@
         <w:t xml:space="preserve"> only works with GeoLight 2.0.1 because this new version of getElevation() has a </w:t>
       </w:r>
       <w:r>
-        <w:t xml:space="preserve">method argument </w:t>
-      </w:r>
-      <w:r>
-        <w:lastRenderedPageBreak/>
-        <w:t>that the 2.0.0 version doesn’t, and the return value has changed. Need to test what version of GeoLight the user has and do the right thing.</w:t>
+        <w:t>method argument that the 2.0.0 version doesn’t, and the return value has changed. Need to test what version of GeoLight the user has and do the right thing.</w:t>
       </w:r>
     </w:p>
     <w:p>
@@ -692,6 +858,7 @@
         <w:rPr>
           <w:lang w:val="en-US"/>
         </w:rPr>
+        <w:lastRenderedPageBreak/>
         <w:t>1: In check_tzones(e1, e2) : 'tzone' attributes are inconsistent</w:t>
       </w:r>
     </w:p>
@@ -930,183 +1097,6 @@
           <w:lang w:val="en-US"/>
         </w:rPr>
       </w:pPr>
-    </w:p>
-    <w:p>
-      <w:pPr>
-        <w:pStyle w:val="Heading1"/>
-        <w:rPr>
-          <w:lang w:val="en-US"/>
-        </w:rPr>
-      </w:pPr>
-      <w:r>
-        <w:rPr>
-          <w:lang w:val="en-US"/>
-        </w:rPr>
-        <w:lastRenderedPageBreak/>
-        <w:t>Notes</w:t>
-      </w:r>
-    </w:p>
-    <w:p>
-      <w:pPr>
-        <w:pStyle w:val="ListParagraph"/>
-        <w:numPr>
-          <w:ilvl w:val="0"/>
-          <w:numId w:val="3"/>
-        </w:numPr>
-        <w:rPr>
-          <w:lang w:val="en-US"/>
-        </w:rPr>
-      </w:pPr>
-      <w:r>
-        <w:rPr>
-          <w:lang w:val="en-US"/>
-        </w:rPr>
-        <w:t xml:space="preserve">Nov 4, 2025: comparing </w:t>
-      </w:r>
-      <w:r>
-        <w:rPr>
-          <w:lang w:val="en-US"/>
-        </w:rPr>
-        <w:t>calibration twilights computed using the old GeoLight::twilightCalc (</w:t>
-      </w:r>
-      <w:r>
-        <w:rPr>
-          <w:lang w:val="en-US"/>
-        </w:rPr>
-        <w:t xml:space="preserve">saved in: </w:t>
-      </w:r>
-      <w:r>
-        <w:rPr>
-          <w:lang w:val="en-US"/>
-        </w:rPr>
-        <w:t>E:\OneDrive - EC-EC\Projects\__Archived\GLSHelper\tests\Data\Tag data\MK3005 050</w:t>
-      </w:r>
-      <w:r>
-        <w:rPr>
-          <w:lang w:val="en-US"/>
-        </w:rPr>
-        <w:t>\</w:t>
-      </w:r>
-      <w:r>
-        <w:rPr>
-          <w:lang w:val="en-US"/>
-        </w:rPr>
-        <w:t>MK3005 050 calibration twilights.RData</w:t>
-      </w:r>
-      <w:r>
-        <w:rPr>
-          <w:lang w:val="en-US"/>
-        </w:rPr>
-        <w:t xml:space="preserve">) </w:t>
-      </w:r>
-      <w:r>
-        <w:rPr>
-          <w:lang w:val="en-US"/>
-        </w:rPr>
-        <w:t>vs the newer TwGeos::preprocessLight</w:t>
-      </w:r>
-      <w:r>
-        <w:rPr>
-          <w:lang w:val="en-US"/>
-        </w:rPr>
-        <w:t>,</w:t>
-      </w:r>
-      <w:r>
-        <w:rPr>
-          <w:lang w:val="en-US"/>
-        </w:rPr>
-        <w:t xml:space="preserve"> the </w:t>
-      </w:r>
-      <w:r>
-        <w:rPr>
-          <w:lang w:val="en-US"/>
-        </w:rPr>
-        <w:t xml:space="preserve">sunrises are identical but the </w:t>
-      </w:r>
-      <w:r>
-        <w:rPr>
-          <w:lang w:val="en-US"/>
-        </w:rPr>
-        <w:t xml:space="preserve">new </w:t>
-      </w:r>
-      <w:r>
-        <w:rPr>
-          <w:lang w:val="en-US"/>
-        </w:rPr>
-        <w:t>sunsets are exactly 5 minutes later</w:t>
-      </w:r>
-      <w:r>
-        <w:rPr>
-          <w:lang w:val="en-US"/>
-        </w:rPr>
-        <w:t xml:space="preserve"> than before.</w:t>
-      </w:r>
-    </w:p>
-    <w:p>
-      <w:pPr>
-        <w:pStyle w:val="ListParagraph"/>
-        <w:numPr>
-          <w:ilvl w:val="0"/>
-          <w:numId w:val="3"/>
-        </w:numPr>
-        <w:rPr>
-          <w:lang w:val="en-US"/>
-        </w:rPr>
-      </w:pPr>
-      <w:r>
-        <w:rPr>
-          <w:lang w:val="en-US"/>
-        </w:rPr>
-        <w:t xml:space="preserve">I did a tutorial workshop for Katie, Erpur, etc in Dec 2023 which can be found here: </w:t>
-      </w:r>
-      <w:r>
-        <w:rPr>
-          <w:lang w:val="en-US"/>
-        </w:rPr>
-        <w:t>C:\Users\fifieldd\OneDrive - EC-EC\Papers and Presentations\GLS analysis session Dec 2023</w:t>
-      </w:r>
-    </w:p>
-    <w:p>
-      <w:pPr>
-        <w:pStyle w:val="ListParagraph"/>
-        <w:numPr>
-          <w:ilvl w:val="0"/>
-          <w:numId w:val="3"/>
-        </w:numPr>
-        <w:rPr>
-          <w:lang w:val="en-US"/>
-        </w:rPr>
-      </w:pPr>
-    </w:p>
-    <w:p>
-      <w:pPr>
-        <w:pStyle w:val="ListParagraph"/>
-        <w:numPr>
-          <w:ilvl w:val="0"/>
-          <w:numId w:val="3"/>
-        </w:numPr>
-        <w:rPr>
-          <w:lang w:val="en-US"/>
-        </w:rPr>
-      </w:pPr>
-      <w:r>
-        <w:rPr>
-          <w:lang w:val="en-US"/>
-        </w:rPr>
-        <w:t xml:space="preserve">I briefly </w:t>
-      </w:r>
-      <w:r>
-        <w:rPr>
-          <w:lang w:val="en-US"/>
-        </w:rPr>
-        <w:t>considered adding the sst correction stuff to this package (in branch sst_correction) but changed my mind and put it in it’s own package instead</w:t>
-      </w:r>
-      <w:r>
-        <w:rPr>
-          <w:lang w:val="en-US"/>
-        </w:rPr>
-        <w:t xml:space="preserve"> (GLSSST)</w:t>
-      </w:r>
     </w:p>
     <w:sectPr>
       <w:pgSz w:w="12240" w:h="15840"/>
@@ -1940,7 +1930,6 @@
   <w:style w:type="character" w:default="1" w:styleId="DefaultParagraphFont">
     <w:name w:val="Default Paragraph Font"/>
     <w:uiPriority w:val="1"/>
-    <w:semiHidden/>
     <w:unhideWhenUsed/>
   </w:style>
   <w:style w:type="table" w:default="1" w:styleId="TableNormal">
